--- a/docs/technical-documentation.docx
+++ b/docs/technical-documentation.docx
@@ -171,23 +171,7 @@
             <w:sz w:val="32"/>
             <w:u w:val="single" w:color="5B9BD5"/>
           </w:rPr>
-          <w:t>REA</w:t>
-        </w:r>
-        <w:r>
-          <w:rPr>
-            <w:color w:val="5B9BD5"/>
-            <w:sz w:val="32"/>
-            <w:u w:val="single" w:color="5B9BD5"/>
-          </w:rPr>
-          <w:t>D</w:t>
-        </w:r>
-        <w:r>
-          <w:rPr>
-            <w:color w:val="5B9BD5"/>
-            <w:sz w:val="32"/>
-            <w:u w:val="single" w:color="5B9BD5"/>
-          </w:rPr>
-          <w:t>ME</w:t>
+          <w:t>README</w:t>
         </w:r>
       </w:hyperlink>
       <w:hyperlink r:id="rId14" w:anchor="readme">
@@ -215,18 +199,27 @@
       <w:pPr>
         <w:spacing w:after="21" w:line="386" w:lineRule="auto"/>
         <w:ind w:left="-5" w:right="1993"/>
-      </w:pPr>
-      <w:r>
         <w:rPr>
           <w:sz w:val="32"/>
         </w:rPr>
-        <w:t xml:space="preserve">Рекомендуемая IDE: </w:t>
-      </w:r>
-      <w:proofErr w:type="spellStart"/>
+      </w:pPr>
       <w:r>
         <w:rPr>
           <w:sz w:val="32"/>
         </w:rPr>
+        <w:t>Рекоме</w:t>
+      </w:r>
+      <w:r>
+        <w:rPr>
+          <w:sz w:val="32"/>
+        </w:rPr>
+        <w:t xml:space="preserve">ндуемая IDE: </w:t>
+      </w:r>
+      <w:proofErr w:type="spellStart"/>
+      <w:r>
+        <w:rPr>
+          <w:sz w:val="32"/>
+        </w:rPr>
         <w:t>Visual</w:t>
       </w:r>
       <w:proofErr w:type="spellEnd"/>
@@ -248,13 +241,19 @@
         <w:rPr>
           <w:sz w:val="32"/>
         </w:rPr>
-        <w:t xml:space="preserve"> 2019 Используемые библиотеки: S</w:t>
-      </w:r>
+        <w:t xml:space="preserve"> 2019</w:t>
+      </w:r>
+    </w:p>
+    <w:p>
+      <w:pPr>
+        <w:spacing w:after="21" w:line="386" w:lineRule="auto"/>
+        <w:ind w:left="-5" w:right="1993"/>
+      </w:pPr>
       <w:r>
         <w:rPr>
           <w:sz w:val="32"/>
         </w:rPr>
-        <w:t xml:space="preserve">FML (v2.5.1) </w:t>
+        <w:t xml:space="preserve">Используемые библиотеки: SFML (v2.5.1) </w:t>
       </w:r>
     </w:p>
     <w:p>
@@ -368,10 +367,7 @@
       </w:r>
       <w:proofErr w:type="spellEnd"/>
       <w:r>
-        <w:t xml:space="preserve">» - </w:t>
-      </w:r>
-      <w:r>
-        <w:t>перейти в меню настроек, «</w:t>
+        <w:t>» - перейти в меню настроек, «</w:t>
       </w:r>
       <w:proofErr w:type="spellStart"/>
       <w:r>
@@ -412,10 +408,7 @@
       </w:r>
       <w:proofErr w:type="spellEnd"/>
       <w:r>
-        <w:t>» игра запускается, появляется и на</w:t>
-      </w:r>
-      <w:r>
-        <w:t xml:space="preserve">чинает двигаться змейка, генерируется яблоко. Происходит непосредственно игровой процесс. </w:t>
+        <w:t xml:space="preserve">» игра запускается, появляется и начинает двигаться змейка, генерируется яблоко. Происходит непосредственно игровой процесс. </w:t>
       </w:r>
     </w:p>
     <w:p>
@@ -424,13 +417,7 @@
         <w:ind w:left="-5" w:right="25"/>
       </w:pPr>
       <w:r>
-        <w:t>Игрок управляет длинным, тонким существом, напоминающим змею (отображается зелёными клетками), которое ползает по плоскости, собирая яблоки (красная или желтая клетк</w:t>
-      </w:r>
-      <w:r>
-        <w:t>и) и избегая столкновения с собственным хвостом и стенами. Каждый раз, когда змейка съедает яблоко, она становится длиннее, что постепенно усложняет игру. Игра заканчивается, когда голова змейки сталкивается с хвостом змейки либо врезается в стену. Стены о</w:t>
-      </w:r>
-      <w:r>
-        <w:t xml:space="preserve">тображаются голубыми клетками. </w:t>
+        <w:t xml:space="preserve">Игрок управляет длинным, тонким существом, напоминающим змею (отображается зелёными клетками), которое ползает по плоскости, собирая яблоки (красная или желтая клетки) и избегая столкновения с собственным хвостом и стенами. Каждый раз, когда змейка съедает яблоко, она становится длиннее, что постепенно усложняет игру. Игра заканчивается, когда голова змейки сталкивается с хвостом змейки либо врезается в стену. Стены отображаются голубыми клетками. </w:t>
       </w:r>
     </w:p>
     <w:p>
@@ -457,10 +444,7 @@
         <w:t>стрелок вверх, вниз, вправо, и влево</w:t>
       </w:r>
       <w:r>
-        <w:t xml:space="preserve"> на кла</w:t>
-      </w:r>
-      <w:r>
-        <w:t xml:space="preserve">виатуре. При нажатии </w:t>
+        <w:t xml:space="preserve"> на клавиатуре. При нажатии </w:t>
       </w:r>
       <w:proofErr w:type="spellStart"/>
       <w:r>
@@ -556,10 +540,7 @@
       </w:r>
       <w:proofErr w:type="spellEnd"/>
       <w:r>
-        <w:t>» - аналогичны соответствующим пунктам в главном меню. При изменении кар</w:t>
-      </w:r>
-      <w:r>
-        <w:t xml:space="preserve">ты из меню в режиме паузы текущая игра прекращается и создаётся новая с выбранной картой. </w:t>
+        <w:t xml:space="preserve">» - аналогичны соответствующим пунктам в главном меню. При изменении карты из меню в режиме паузы текущая игра прекращается и создаётся новая с выбранной картой. </w:t>
       </w:r>
     </w:p>
     <w:p>
@@ -584,10 +565,7 @@
       </w:r>
       <w:proofErr w:type="spellEnd"/>
       <w:r>
-        <w:t xml:space="preserve"> звуков, поменять режим скорости, или выбра</w:t>
-      </w:r>
-      <w:r>
-        <w:t xml:space="preserve">ть карты игрового поля. </w:t>
+        <w:t xml:space="preserve"> звуков, поменять режим скорости, или выбрать карты игрового поля. </w:t>
       </w:r>
     </w:p>
     <w:p>
@@ -605,10 +583,7 @@
         <w:ind w:left="-5" w:right="25"/>
       </w:pPr>
       <w:r>
-        <w:t>Присутствует 2 различных режима скоростей: автоматический – увеличение скорости в зависимости от текущего счёта и ручной – задание скорости в условных единицах от 1 до 6, где 1 – м</w:t>
-      </w:r>
-      <w:r>
-        <w:t xml:space="preserve">едленно, 6 – быстро. </w:t>
+        <w:t xml:space="preserve">Присутствует 2 различных режима скоростей: автоматический – увеличение скорости в зависимости от текущего счёта и ручной – задание скорости в условных единицах от 1 до 6, где 1 – медленно, 6 – быстро. </w:t>
       </w:r>
     </w:p>
     <w:p>
@@ -661,7 +636,19 @@
       </w:r>
       <w:proofErr w:type="spellEnd"/>
       <w:r>
-        <w:t xml:space="preserve"> звуков. Изменяется от 0% до 100% с шагом 5%. «</w:t>
+        <w:t xml:space="preserve"> звуков. Измен</w:t>
+      </w:r>
+      <w:r>
+        <w:t>яется от 0% до 100% с шагом 5%.</w:t>
+      </w:r>
+    </w:p>
+    <w:p>
+      <w:pPr>
+        <w:spacing w:after="106" w:line="333" w:lineRule="auto"/>
+        <w:ind w:left="-5" w:right="242"/>
+      </w:pPr>
+      <w:r>
+        <w:t>«</w:t>
       </w:r>
       <w:proofErr w:type="spellStart"/>
       <w:r>
@@ -702,10 +689,7 @@
       </w:r>
       <w:proofErr w:type="spellEnd"/>
       <w:r>
-        <w:t xml:space="preserve">: 0» - </w:t>
-      </w:r>
-      <w:r>
-        <w:t xml:space="preserve">номер карты игрового поля (от 0 до 4). </w:t>
+        <w:t xml:space="preserve">: 0» - номер карты игрового поля (от 0 до 4). </w:t>
       </w:r>
     </w:p>
     <w:p>
@@ -780,13 +764,7 @@
         <w:t>1</w:t>
       </w:r>
       <w:r>
-        <w:t>. На каждой итерации происходит изменение направлен</w:t>
-      </w:r>
-      <w:r>
-        <w:t>ия движения змейки при необходимости, после чего осуществляется движение змейки за счёт последовательного перемещения позиции головы на соседнюю клетку, уменьшения значений во всех клетках, принадлежащих змейке, на 1, и инициализацией клетки, в которой нах</w:t>
-      </w:r>
-      <w:r>
-        <w:t xml:space="preserve">одится голова, значением, равным длине змейки.  </w:t>
+        <w:t xml:space="preserve">. На каждой итерации происходит изменение направления движения змейки при необходимости, после чего осуществляется движение змейки за счёт последовательного перемещения позиции головы на соседнюю клетку, уменьшения значений во всех клетках, принадлежащих змейке, на 1, и инициализацией клетки, в которой находится голова, значением, равным длине змейки.  </w:t>
       </w:r>
     </w:p>
     <w:p>
@@ -794,14 +772,8 @@
         <w:ind w:left="-5" w:right="25"/>
       </w:pPr>
       <w:r>
-        <w:t xml:space="preserve">Обработка команд по изменению направления движения змейки происходит следующим образом: при нажатии клавиш со стрелками на клавиатуре, если </w:t>
-      </w:r>
-      <w:r>
         <w:lastRenderedPageBreak/>
-        <w:t>желаемое изменение направления возможно, команда по изменению напра</w:t>
-      </w:r>
-      <w:r>
-        <w:t xml:space="preserve">вления добавляется в очередь команд, из которой на каждой итерации обрабатываются команды (в порядке очереди, FIFO). </w:t>
+        <w:t xml:space="preserve">Обработка команд по изменению направления движения змейки происходит следующим образом: при нажатии клавиш со стрелками на клавиатуре, если желаемое изменение направления возможно, команда по изменению направления добавляется в очередь команд, из которой на каждой итерации обрабатываются команды (в порядке очереди, FIFO). </w:t>
       </w:r>
     </w:p>
     <w:p>
@@ -837,10 +809,7 @@
         <w:ind w:left="-5" w:right="25"/>
       </w:pPr>
       <w:r>
-        <w:t>Возможно добавление новых карт путем добавления файлов конфигураций карт</w:t>
-      </w:r>
-      <w:r>
-        <w:t xml:space="preserve"> в папку </w:t>
+        <w:t xml:space="preserve">Возможно добавление новых карт путем добавления файлов конфигураций карт в папку </w:t>
       </w:r>
       <w:proofErr w:type="spellStart"/>
       <w:r>
@@ -904,10 +873,7 @@
         <w:ind w:left="-5" w:right="25"/>
       </w:pPr>
       <w:r>
-        <w:t>В случае, если п</w:t>
-      </w:r>
-      <w:r>
-        <w:t xml:space="preserve">риложение </w:t>
+        <w:t xml:space="preserve">В случае, если приложение </w:t>
       </w:r>
       <w:proofErr w:type="spellStart"/>
       <w:r>
@@ -1044,13 +1010,7 @@
         <w:rPr>
           <w:lang w:val="en-US"/>
         </w:rPr>
-        <w:t>Snake.</w:t>
-      </w:r>
-      <w:r>
-        <w:rPr>
-          <w:lang w:val="en-US"/>
-        </w:rPr>
-        <w:t>h</w:t>
+        <w:t>Snake.h</w:t>
       </w:r>
       <w:proofErr w:type="spellEnd"/>
       <w:r>
@@ -1200,10 +1160,7 @@
       </w:r>
       <w:proofErr w:type="spellEnd"/>
       <w:r>
-        <w:t xml:space="preserve">) – </w:t>
-      </w:r>
-      <w:r>
-        <w:t xml:space="preserve">список возможных карт игрового поля. </w:t>
+        <w:t xml:space="preserve">) – список возможных карт игрового поля. </w:t>
       </w:r>
     </w:p>
     <w:p>
@@ -1348,10 +1305,7 @@
       </w:r>
       <w:proofErr w:type="spellEnd"/>
       <w:r>
-        <w:t xml:space="preserve"> (main.cpp) – главный з</w:t>
-      </w:r>
-      <w:r>
-        <w:t xml:space="preserve">апускаемый файл проекта. </w:t>
+        <w:t xml:space="preserve"> (main.cpp) – главный запускаемый файл проекта. </w:t>
       </w:r>
     </w:p>
     <w:p>
@@ -1530,26 +1484,11 @@
         </w:r>
         <w:proofErr w:type="spellEnd"/>
       </w:hyperlink>
-      <w:bookmarkStart w:id="0" w:name="_GoBack"/>
-      <w:bookmarkEnd w:id="0"/>
-      <w:r>
-        <w:fldChar w:fldCharType="begin"/>
-      </w:r>
-      <w:r>
-        <w:instrText xml:space="preserve"> HYPERLINK "https://github.com/Yu-Leo/</w:instrText>
-      </w:r>
-      <w:r>
-        <w:instrText xml:space="preserve">snake-game/blob/master/docs/dependency-diagram.pdf" \h </w:instrText>
-      </w:r>
-      <w:r>
-        <w:fldChar w:fldCharType="separate"/>
-      </w:r>
-      <w:r>
-        <w:t>)</w:t>
-      </w:r>
-      <w:r>
-        <w:fldChar w:fldCharType="end"/>
-      </w:r>
+      <w:hyperlink r:id="rId20">
+        <w:r>
+          <w:t>)</w:t>
+        </w:r>
+      </w:hyperlink>
       <w:r>
         <w:t xml:space="preserve"> </w:t>
       </w:r>
@@ -1578,7 +1517,7 @@
                     <pic:cNvPicPr/>
                   </pic:nvPicPr>
                   <pic:blipFill>
-                    <a:blip r:embed="rId20"/>
+                    <a:blip r:embed="rId21"/>
                     <a:stretch>
                       <a:fillRect/>
                     </a:stretch>
@@ -1797,10 +1736,7 @@
       </w:pPr>
       <w:r>
         <w:lastRenderedPageBreak/>
-        <w:t>Сущность супер-яблока. Полностью аналогична обычному</w:t>
-      </w:r>
-      <w:r>
-        <w:t xml:space="preserve"> яблоку.  </w:t>
+        <w:t xml:space="preserve">Сущность супер-яблока. Полностью аналогична обычному яблоку.  </w:t>
       </w:r>
     </w:p>
     <w:p>
@@ -1922,10 +1858,7 @@
         <w:ind w:left="-5" w:right="25"/>
       </w:pPr>
       <w:r>
-        <w:t>Сущность карты игрового поля. Хранит размер карты и двумерный массив, в котором отмечены пустые клетки и клетки, в которых находятся стены. В том числе отвечает (статический метод) за чтение карты из файл</w:t>
-      </w:r>
-      <w:r>
-        <w:t xml:space="preserve">а и преобразование в объект класса </w:t>
+        <w:t xml:space="preserve">Сущность карты игрового поля. Хранит размер карты и двумерный массив, в котором отмечены пустые клетки и клетки, в которых находятся стены. В том числе отвечает (статический метод) за чтение карты из файла и преобразование в объект класса </w:t>
       </w:r>
       <w:proofErr w:type="spellStart"/>
       <w:r>
@@ -2027,10 +1960,7 @@
         <w:ind w:left="-5" w:right="25"/>
       </w:pPr>
       <w:r>
-        <w:t xml:space="preserve">Структура-набор настроек игры: уровень громкости, скорость, </w:t>
-      </w:r>
-      <w:r>
-        <w:t xml:space="preserve">выбранная карта игрового поля. Выполняет операции сохранения настроек в файл и чтения их из файла. </w:t>
+        <w:t xml:space="preserve">Структура-набор настроек игры: уровень громкости, скорость, выбранная карта игрового поля. Выполняет операции сохранения настроек в файл и чтения их из файла. </w:t>
       </w:r>
     </w:p>
     <w:p>
@@ -2129,10 +2059,7 @@
       </w:pPr>
       <w:r>
         <w:lastRenderedPageBreak/>
-        <w:t>Сущность окна игр</w:t>
-      </w:r>
-      <w:r>
-        <w:t xml:space="preserve">ы. Отвечает за </w:t>
+        <w:t xml:space="preserve">Сущность окна игры. Отвечает за </w:t>
       </w:r>
       <w:proofErr w:type="spellStart"/>
       <w:r>
@@ -2340,10 +2267,7 @@
         <w:t xml:space="preserve"> CHANCE_OF_GENERATING_SUPER_APPLE </w:t>
       </w:r>
       <w:r>
-        <w:t xml:space="preserve">15 – шанс </w:t>
-      </w:r>
-      <w:r>
-        <w:t xml:space="preserve">генерации супер яблока в процентах. </w:t>
+        <w:t xml:space="preserve">15 – шанс генерации супер яблока в процентах. </w:t>
       </w:r>
       <w:proofErr w:type="spellStart"/>
       <w:r>
@@ -2586,13 +2510,7 @@
         <w:rPr>
           <w:b/>
         </w:rPr>
-        <w:t>STARTED,</w:t>
-      </w:r>
-      <w:r>
-        <w:rPr>
-          <w:b/>
-        </w:rPr>
-        <w:t xml:space="preserve"> </w:t>
+        <w:t xml:space="preserve">STARTED, </w:t>
       </w:r>
       <w:r>
         <w:t xml:space="preserve">- игра запущена. </w:t>
@@ -2819,14 +2737,7 @@
           <w:b/>
           <w:lang w:val="en-US"/>
         </w:rPr>
-        <w:t xml:space="preserve">        </w:t>
-      </w:r>
-      <w:r>
-        <w:rPr>
-          <w:b/>
-          <w:lang w:val="en-US"/>
-        </w:rPr>
-        <w:t xml:space="preserve">SNAKE_HEAD, </w:t>
+        <w:t xml:space="preserve">        SNAKE_HEAD, </w:t>
       </w:r>
     </w:p>
     <w:p>
@@ -3051,13 +2962,7 @@
         <w:rPr>
           <w:b/>
         </w:rPr>
-        <w:t xml:space="preserve">        </w:t>
-      </w:r>
-      <w:r>
-        <w:rPr>
-          <w:b/>
-        </w:rPr>
-        <w:t xml:space="preserve">NONE </w:t>
+        <w:t xml:space="preserve">        NONE </w:t>
       </w:r>
       <w:r>
         <w:t>– отсутствие коллизий.</w:t>
@@ -3229,10 +3134,7 @@
       </w:r>
       <w:proofErr w:type="spellEnd"/>
       <w:r>
-        <w:t>. Инициализация поля, генерация яблока,</w:t>
-      </w:r>
-      <w:r>
-        <w:t xml:space="preserve"> </w:t>
+        <w:t xml:space="preserve">. Инициализация поля, генерация яблока, </w:t>
       </w:r>
       <w:proofErr w:type="spellStart"/>
       <w:r>
@@ -3538,13 +3440,7 @@
         <w:rPr>
           <w:b/>
         </w:rPr>
-        <w:t>voi</w:t>
-      </w:r>
-      <w:r>
-        <w:rPr>
-          <w:b/>
-        </w:rPr>
-        <w:t>d</w:t>
+        <w:t>void</w:t>
       </w:r>
       <w:proofErr w:type="spellEnd"/>
       <w:r>
@@ -4486,14 +4382,7 @@
           <w:b/>
           <w:lang w:val="en-US"/>
         </w:rPr>
-        <w:t xml:space="preserve"> FIELD_CEL</w:t>
-      </w:r>
-      <w:r>
-        <w:rPr>
-          <w:b/>
-          <w:lang w:val="en-US"/>
-        </w:rPr>
-        <w:t>L_TYPE_APPLE = -1;</w:t>
+        <w:t xml:space="preserve"> FIELD_CELL_TYPE_APPLE = -1;</w:t>
       </w:r>
       <w:r>
         <w:rPr>
@@ -5103,10 +4992,7 @@
         <w:t>;</w:t>
       </w:r>
       <w:r>
-        <w:t xml:space="preserve"> - очередь команд управлени</w:t>
-      </w:r>
-      <w:r>
-        <w:t xml:space="preserve">я змейкой. </w:t>
+        <w:t xml:space="preserve"> - очередь команд управления змейкой. </w:t>
       </w:r>
     </w:p>
     <w:p>
@@ -5378,10 +5264,7 @@
         <w:t>);</w:t>
       </w:r>
       <w:r>
-        <w:t xml:space="preserve"> - </w:t>
-      </w:r>
-      <w:r>
-        <w:t xml:space="preserve">инициализация игрового поля (заполнение значениями пустой ячейки). </w:t>
+        <w:t xml:space="preserve"> - инициализация игрового поля (заполнение значениями пустой ячейки). </w:t>
       </w:r>
     </w:p>
     <w:p>
@@ -5683,10 +5566,7 @@
         <w:t xml:space="preserve">); - </w:t>
       </w:r>
       <w:r>
-        <w:t>движение змейки: изменени</w:t>
-      </w:r>
-      <w:r>
-        <w:t xml:space="preserve">е координаты головы, проверка столкновений, изменение значений в клетках тела змейки. </w:t>
+        <w:t xml:space="preserve">движение змейки: изменение координаты головы, проверка столкновений, изменение значений в клетках тела змейки. </w:t>
       </w:r>
     </w:p>
     <w:p>
@@ -5833,10 +5713,7 @@
         <w:t xml:space="preserve">); </w:t>
       </w:r>
       <w:r>
-        <w:t>- проверка на столкновение го</w:t>
-      </w:r>
-      <w:r>
-        <w:t xml:space="preserve">ловы змейки с другими клетками. </w:t>
+        <w:t xml:space="preserve">- проверка на столкновение головы змейки с другими клетками. </w:t>
       </w:r>
       <w:r>
         <w:rPr>
@@ -6040,10 +5917,7 @@
         <w:t xml:space="preserve">); </w:t>
       </w:r>
       <w:r>
-        <w:t xml:space="preserve">- уменьшение </w:t>
-      </w:r>
-      <w:r>
-        <w:t>значений в клетках змейки.</w:t>
+        <w:t>- уменьшение значений в клетках змейки.</w:t>
       </w:r>
       <w:r>
         <w:rPr>
@@ -6376,91 +6250,126 @@
         </w:rPr>
         <w:t>Snake:</w:t>
       </w:r>
-      <w:r>
-        <w:rPr>
-          <w:lang w:val="en-US"/>
-        </w:rPr>
-        <w:t xml:space="preserve"> </w:t>
-      </w:r>
-      <w:r>
-        <w:rPr>
-          <w:b/>
-          <w:lang w:val="en-US"/>
-        </w:rPr>
-        <w:t xml:space="preserve">class Snake </w:t>
+    </w:p>
+    <w:p>
+      <w:pPr>
+        <w:spacing w:line="384" w:lineRule="auto"/>
+        <w:ind w:left="-5" w:right="1687"/>
+        <w:rPr>
+          <w:b/>
+          <w:lang w:val="en-US"/>
+        </w:rPr>
+      </w:pPr>
+      <w:r>
+        <w:rPr>
+          <w:b/>
+          <w:lang w:val="en-US"/>
+        </w:rPr>
+        <w:t>class Snake {</w:t>
+      </w:r>
+    </w:p>
+    <w:p>
+      <w:pPr>
+        <w:spacing w:line="384" w:lineRule="auto"/>
+        <w:ind w:left="0" w:right="1687" w:firstLine="0"/>
+        <w:rPr>
+          <w:b/>
+        </w:rPr>
+      </w:pPr>
+      <w:r>
+        <w:rPr>
+          <w:b/>
+          <w:lang w:val="en-US"/>
+        </w:rPr>
+        <w:t>public</w:t>
+      </w:r>
+      <w:r>
+        <w:rPr>
+          <w:b/>
+        </w:rPr>
+        <w:t xml:space="preserve">:    </w:t>
+      </w:r>
+    </w:p>
+    <w:p>
+      <w:pPr>
+        <w:spacing w:line="384" w:lineRule="auto"/>
+        <w:ind w:left="0" w:right="1687" w:firstLine="0"/>
+      </w:pPr>
+      <w:r>
+        <w:rPr>
+          <w:b/>
+        </w:rPr>
+        <w:t xml:space="preserve">    </w:t>
+      </w:r>
+      <w:proofErr w:type="spellStart"/>
+      <w:r>
+        <w:rPr>
+          <w:b/>
+          <w:lang w:val="en-US"/>
+        </w:rPr>
+        <w:t>enum</w:t>
+      </w:r>
+      <w:proofErr w:type="spellEnd"/>
+      <w:r>
+        <w:rPr>
+          <w:b/>
+        </w:rPr>
+        <w:t xml:space="preserve"> </w:t>
+      </w:r>
+      <w:r>
+        <w:rPr>
+          <w:b/>
+          <w:lang w:val="en-US"/>
+        </w:rPr>
+        <w:t>Directions</w:t>
+      </w:r>
+      <w:r>
+        <w:rPr>
+          <w:b/>
+        </w:rPr>
+        <w:t xml:space="preserve"> </w:t>
       </w:r>
       <w:proofErr w:type="gramStart"/>
       <w:r>
         <w:rPr>
           <w:b/>
-          <w:lang w:val="en-US"/>
-        </w:rPr>
-        <w:t>{ public</w:t>
+        </w:rPr>
+        <w:t>{ -</w:t>
       </w:r>
       <w:proofErr w:type="gramEnd"/>
       <w:r>
         <w:rPr>
           <w:b/>
-          <w:lang w:val="en-US"/>
-        </w:rPr>
-        <w:t xml:space="preserve">:     </w:t>
-      </w:r>
-      <w:proofErr w:type="spellStart"/>
-      <w:r>
-        <w:rPr>
-          <w:b/>
-          <w:lang w:val="en-US"/>
-        </w:rPr>
-        <w:t>enum</w:t>
-      </w:r>
-      <w:proofErr w:type="spellEnd"/>
-      <w:r>
-        <w:rPr>
-          <w:b/>
-          <w:lang w:val="en-US"/>
-        </w:rPr>
-        <w:t xml:space="preserve"> Directions { - </w:t>
+        </w:rPr>
+        <w:t xml:space="preserve"> </w:t>
       </w:r>
       <w:r>
         <w:t>константы</w:t>
       </w:r>
       <w:r>
-        <w:rPr>
-          <w:lang w:val="en-US"/>
-        </w:rPr>
         <w:t xml:space="preserve"> </w:t>
       </w:r>
       <w:r>
         <w:t>направлений</w:t>
       </w:r>
       <w:r>
-        <w:rPr>
-          <w:lang w:val="en-US"/>
-        </w:rPr>
         <w:t xml:space="preserve"> </w:t>
       </w:r>
       <w:r>
         <w:t>движения</w:t>
       </w:r>
       <w:r>
-        <w:rPr>
-          <w:lang w:val="en-US"/>
-        </w:rPr>
         <w:t xml:space="preserve"> </w:t>
       </w:r>
       <w:r>
         <w:t>змейки</w:t>
       </w:r>
       <w:r>
-        <w:rPr>
-          <w:lang w:val="en-US"/>
-        </w:rPr>
         <w:t>.</w:t>
       </w:r>
       <w:r>
         <w:rPr>
           <w:b/>
-          <w:lang w:val="en-US"/>
         </w:rPr>
         <w:t xml:space="preserve"> </w:t>
       </w:r>
@@ -6473,7 +6382,6 @@
       <w:r>
         <w:rPr>
           <w:b/>
-          <w:lang w:val="en-US"/>
         </w:rPr>
         <w:t xml:space="preserve">        </w:t>
       </w:r>
@@ -6500,6 +6408,9 @@
       <w:pPr>
         <w:spacing w:after="34" w:line="376" w:lineRule="auto"/>
         <w:ind w:left="-5" w:right="8069"/>
+        <w:rPr>
+          <w:b/>
+        </w:rPr>
       </w:pPr>
       <w:r>
         <w:rPr>
@@ -6519,7 +6430,19 @@
         <w:rPr>
           <w:b/>
         </w:rPr>
-        <w:t xml:space="preserve">      UP }; </w:t>
+        <w:t xml:space="preserve">      UP </w:t>
+      </w:r>
+    </w:p>
+    <w:p>
+      <w:pPr>
+        <w:spacing w:after="34" w:line="376" w:lineRule="auto"/>
+        <w:ind w:left="0" w:right="8069" w:firstLine="0"/>
+      </w:pPr>
+      <w:r>
+        <w:rPr>
+          <w:b/>
+        </w:rPr>
+        <w:t xml:space="preserve">}; </w:t>
       </w:r>
     </w:p>
     <w:p>
@@ -6532,6 +6455,7 @@
         <w:rPr>
           <w:b/>
         </w:rPr>
+        <w:lastRenderedPageBreak/>
         <w:t>Snake</w:t>
       </w:r>
       <w:proofErr w:type="spellEnd"/>
@@ -6616,10 +6540,7 @@
         <w:t xml:space="preserve">); </w:t>
       </w:r>
       <w:r>
-        <w:t xml:space="preserve">- </w:t>
-      </w:r>
-      <w:r>
-        <w:t xml:space="preserve">изменение координаты головы в зависимости от заданного направления. </w:t>
+        <w:t xml:space="preserve">- изменение координаты головы в зависимости от заданного направления. </w:t>
       </w:r>
       <w:r>
         <w:rPr>
@@ -6729,7 +6650,6 @@
           <w:b/>
           <w:lang w:val="en-US"/>
         </w:rPr>
-        <w:lastRenderedPageBreak/>
         <w:t xml:space="preserve">    </w:t>
       </w:r>
       <w:proofErr w:type="spellStart"/>
@@ -6854,10 +6774,7 @@
         <w:t xml:space="preserve">- </w:t>
       </w:r>
       <w:r>
-        <w:t>сме</w:t>
-      </w:r>
-      <w:r>
-        <w:t>на</w:t>
+        <w:t>смена</w:t>
       </w:r>
       <w:r>
         <w:rPr>
@@ -6895,6 +6812,7 @@
         <w:spacing w:after="0" w:line="389" w:lineRule="auto"/>
         <w:ind w:left="-5" w:right="2807"/>
         <w:rPr>
+          <w:b/>
           <w:lang w:val="en-US"/>
         </w:rPr>
       </w:pPr>
@@ -7088,6 +7006,15 @@
         </w:rPr>
         <w:t xml:space="preserve">    </w:t>
       </w:r>
+    </w:p>
+    <w:p>
+      <w:pPr>
+        <w:spacing w:after="0" w:line="389" w:lineRule="auto"/>
+        <w:ind w:left="-5" w:right="2807"/>
+        <w:rPr>
+          <w:lang w:val="en-US"/>
+        </w:rPr>
+      </w:pPr>
       <w:proofErr w:type="spellStart"/>
       <w:r>
         <w:rPr>
@@ -7204,6 +7131,7 @@
         <w:spacing w:after="8" w:line="380" w:lineRule="auto"/>
         <w:ind w:left="-5" w:right="6464"/>
         <w:rPr>
+          <w:b/>
           <w:lang w:val="en-US"/>
         </w:rPr>
       </w:pPr>
@@ -7227,6 +7155,22 @@
         </w:rPr>
         <w:t xml:space="preserve">    </w:t>
       </w:r>
+    </w:p>
+    <w:p>
+      <w:pPr>
+        <w:spacing w:after="8" w:line="380" w:lineRule="auto"/>
+        <w:ind w:left="-5" w:right="6464"/>
+        <w:rPr>
+          <w:lang w:val="en-US"/>
+        </w:rPr>
+      </w:pPr>
+      <w:r>
+        <w:rPr>
+          <w:b/>
+          <w:lang w:val="en-US"/>
+        </w:rPr>
+        <w:t xml:space="preserve">    </w:t>
+      </w:r>
       <w:proofErr w:type="spellStart"/>
       <w:r>
         <w:rPr>
@@ -7241,7 +7185,14 @@
           <w:b/>
           <w:lang w:val="en-US"/>
         </w:rPr>
-        <w:t xml:space="preserve"> length = 3; - </w:t>
+        <w:t xml:space="preserve"> length = 3; </w:t>
+      </w:r>
+      <w:r>
+        <w:rPr>
+          <w:b/>
+          <w:lang w:val="en-US"/>
+        </w:rPr>
+        <w:t xml:space="preserve">- </w:t>
       </w:r>
       <w:r>
         <w:t>длина</w:t>
@@ -7282,14 +7233,7 @@
           <w:b/>
           <w:lang w:val="en-US"/>
         </w:rPr>
-        <w:t xml:space="preserve"> = Point(this-</w:t>
-      </w:r>
-      <w:r>
-        <w:rPr>
-          <w:b/>
-          <w:lang w:val="en-US"/>
-        </w:rPr>
-        <w:t xml:space="preserve">&gt;length – 1 + 3, 2); </w:t>
+        <w:t xml:space="preserve"> = Point(this-&gt;length – 1 + 3, 2); </w:t>
       </w:r>
       <w:r>
         <w:rPr>
@@ -7457,19 +7401,14 @@
         <w:rPr>
           <w:u w:val="single" w:color="000000"/>
         </w:rPr>
-        <w:t>Apple</w:t>
-      </w:r>
-      <w:proofErr w:type="spellEnd"/>
-      <w:r>
-        <w:rPr>
-          <w:u w:val="single" w:color="000000"/>
-        </w:rPr>
-        <w:t>:</w:t>
-      </w:r>
-      <w:r>
-        <w:t xml:space="preserve"> </w:t>
-      </w:r>
-      <w:proofErr w:type="spellStart"/>
+        <w:t>Apple:</w:t>
+      </w:r>
+    </w:p>
+    <w:p>
+      <w:pPr>
+        <w:spacing w:after="33" w:line="379" w:lineRule="auto"/>
+        <w:ind w:left="-5" w:right="7904"/>
+      </w:pPr>
       <w:r>
         <w:rPr>
           <w:b/>
@@ -7698,10 +7637,7 @@
         <w:t xml:space="preserve"> - </w:t>
       </w:r>
       <w:r>
-        <w:t>гетте</w:t>
-      </w:r>
-      <w:r>
-        <w:t>р</w:t>
+        <w:t>геттер</w:t>
       </w:r>
       <w:r>
         <w:rPr>
@@ -7804,6 +7740,7 @@
           <w:b/>
           <w:lang w:val="en-US"/>
         </w:rPr>
+        <w:lastRenderedPageBreak/>
         <w:t xml:space="preserve">}; </w:t>
       </w:r>
     </w:p>
@@ -7911,7 +7848,6 @@
           <w:b/>
           <w:lang w:val="en-US"/>
         </w:rPr>
-        <w:lastRenderedPageBreak/>
         <w:t xml:space="preserve"> </w:t>
       </w:r>
       <w:r>
@@ -8300,14 +8236,7 @@
           <w:b/>
           <w:lang w:val="en-US"/>
         </w:rPr>
-        <w:t xml:space="preserve"> Point&amp; o</w:t>
-      </w:r>
-      <w:r>
-        <w:rPr>
-          <w:b/>
-          <w:lang w:val="en-US"/>
-        </w:rPr>
-        <w:t>ther);</w:t>
+        <w:t xml:space="preserve"> Point&amp; other);</w:t>
       </w:r>
       <w:r>
         <w:rPr>
@@ -8464,6 +8393,7 @@
         <w:spacing w:after="17" w:line="376" w:lineRule="auto"/>
         <w:ind w:left="-5" w:right="6576"/>
         <w:rPr>
+          <w:b/>
           <w:lang w:val="en-US"/>
         </w:rPr>
       </w:pPr>
@@ -8488,23 +8418,23 @@
           <w:b/>
           <w:lang w:val="en-US"/>
         </w:rPr>
-        <w:t xml:space="preserve"> </w:t>
-      </w:r>
-      <w:proofErr w:type="gramStart"/>
-      <w:r>
-        <w:rPr>
-          <w:b/>
-          <w:lang w:val="en-US"/>
-        </w:rPr>
-        <w:t>{ public</w:t>
-      </w:r>
-      <w:proofErr w:type="gramEnd"/>
-      <w:r>
-        <w:rPr>
-          <w:b/>
-          <w:lang w:val="en-US"/>
-        </w:rPr>
-        <w:t xml:space="preserve">: </w:t>
+        <w:t xml:space="preserve"> { </w:t>
+      </w:r>
+    </w:p>
+    <w:p>
+      <w:pPr>
+        <w:spacing w:after="17" w:line="376" w:lineRule="auto"/>
+        <w:ind w:left="-5" w:right="6576"/>
+        <w:rPr>
+          <w:lang w:val="en-US"/>
+        </w:rPr>
+      </w:pPr>
+      <w:r>
+        <w:rPr>
+          <w:b/>
+          <w:lang w:val="en-US"/>
+        </w:rPr>
+        <w:t xml:space="preserve">public: </w:t>
       </w:r>
     </w:p>
     <w:p>
@@ -8617,10 +8547,7 @@
         <w:t>);</w:t>
       </w:r>
       <w:r>
-        <w:t xml:space="preserve"> - </w:t>
-      </w:r>
-      <w:r>
-        <w:t xml:space="preserve">конструктор с чтением карт из файлов. </w:t>
+        <w:t xml:space="preserve"> - конструктор с чтением карт из файлов. </w:t>
       </w:r>
     </w:p>
     <w:p>
@@ -8835,6 +8762,7 @@
           <w:u w:val="single" w:color="000000"/>
           <w:lang w:val="en-US"/>
         </w:rPr>
+        <w:lastRenderedPageBreak/>
         <w:t>Map:</w:t>
       </w:r>
       <w:r>
@@ -8849,6 +8777,7 @@
         <w:spacing w:after="13" w:line="384" w:lineRule="auto"/>
         <w:ind w:left="-5" w:right="3331"/>
         <w:rPr>
+          <w:b/>
           <w:lang w:val="en-US"/>
         </w:rPr>
       </w:pPr>
@@ -8866,24 +8795,17 @@
           <w:b/>
           <w:lang w:val="en-US"/>
         </w:rPr>
-        <w:t xml:space="preserve"> Map </w:t>
-      </w:r>
-      <w:proofErr w:type="gramStart"/>
-      <w:r>
-        <w:rPr>
-          <w:b/>
-          <w:lang w:val="en-US"/>
-        </w:rPr>
-        <w:t xml:space="preserve">{  </w:t>
-      </w:r>
-      <w:proofErr w:type="gramEnd"/>
-      <w:r>
-        <w:rPr>
-          <w:b/>
-          <w:lang w:val="en-US"/>
-        </w:rPr>
-        <w:t xml:space="preserve">   </w:t>
-      </w:r>
+        <w:t xml:space="preserve"> Map {     </w:t>
+      </w:r>
+    </w:p>
+    <w:p>
+      <w:pPr>
+        <w:spacing w:after="13" w:line="384" w:lineRule="auto"/>
+        <w:ind w:left="-5" w:right="3331"/>
+        <w:rPr>
+          <w:lang w:val="en-US"/>
+        </w:rPr>
+      </w:pPr>
       <w:r>
         <w:rPr>
           <w:b/>
@@ -9155,7 +9077,6 @@
           <w:b/>
           <w:lang w:val="en-US"/>
         </w:rPr>
-        <w:lastRenderedPageBreak/>
         <w:t xml:space="preserve">    Size </w:t>
       </w:r>
       <w:proofErr w:type="spellStart"/>
@@ -9276,14 +9197,7 @@
           <w:b/>
           <w:lang w:val="en-US"/>
         </w:rPr>
-        <w:t>)</w:t>
-      </w:r>
-      <w:r>
-        <w:rPr>
-          <w:b/>
-          <w:lang w:val="en-US"/>
-        </w:rPr>
-        <w:t xml:space="preserve">; </w:t>
+        <w:t xml:space="preserve">); </w:t>
       </w:r>
       <w:r>
         <w:rPr>
@@ -9585,6 +9499,10 @@
       <w:pPr>
         <w:spacing w:line="397" w:lineRule="auto"/>
         <w:ind w:left="-5" w:right="4976"/>
+        <w:rPr>
+          <w:b/>
+          <w:lang w:val="en-US"/>
+        </w:rPr>
       </w:pPr>
       <w:proofErr w:type="spellStart"/>
       <w:r>
@@ -9600,24 +9518,14 @@
           <w:b/>
           <w:lang w:val="en-US"/>
         </w:rPr>
-        <w:t xml:space="preserve"> Size </w:t>
-      </w:r>
-      <w:proofErr w:type="gramStart"/>
-      <w:r>
-        <w:rPr>
-          <w:b/>
-          <w:lang w:val="en-US"/>
-        </w:rPr>
-        <w:t xml:space="preserve">{  </w:t>
-      </w:r>
-      <w:proofErr w:type="gramEnd"/>
-      <w:r>
-        <w:rPr>
-          <w:b/>
-          <w:lang w:val="en-US"/>
-        </w:rPr>
-        <w:t xml:space="preserve">   </w:t>
-      </w:r>
+        <w:t xml:space="preserve"> Size {     </w:t>
+      </w:r>
+    </w:p>
+    <w:p>
+      <w:pPr>
+        <w:spacing w:line="397" w:lineRule="auto"/>
+        <w:ind w:left="-5" w:right="4976"/>
+      </w:pPr>
       <w:proofErr w:type="spellStart"/>
       <w:r>
         <w:rPr>
@@ -9630,47 +9538,46 @@
       <w:r>
         <w:rPr>
           <w:b/>
-          <w:lang w:val="en-US"/>
-        </w:rPr>
-        <w:t xml:space="preserve"> width; </w:t>
-      </w:r>
-      <w:r>
-        <w:rPr>
-          <w:lang w:val="en-US"/>
-        </w:rPr>
+        </w:rPr>
+        <w:t xml:space="preserve"> </w:t>
+      </w:r>
+      <w:r>
+        <w:rPr>
+          <w:b/>
+          <w:lang w:val="en-US"/>
+        </w:rPr>
+        <w:t>width</w:t>
+      </w:r>
+      <w:r>
+        <w:rPr>
+          <w:b/>
+        </w:rPr>
+        <w:t xml:space="preserve">; </w:t>
+      </w:r>
+      <w:r>
         <w:t xml:space="preserve">- </w:t>
       </w:r>
       <w:r>
         <w:t>ширина</w:t>
       </w:r>
       <w:r>
-        <w:rPr>
-          <w:lang w:val="en-US"/>
-        </w:rPr>
         <w:t xml:space="preserve"> </w:t>
       </w:r>
       <w:r>
         <w:t>игрового</w:t>
       </w:r>
       <w:r>
-        <w:rPr>
-          <w:lang w:val="en-US"/>
-        </w:rPr>
         <w:t xml:space="preserve"> </w:t>
       </w:r>
       <w:r>
         <w:t>поля</w:t>
       </w:r>
       <w:r>
-        <w:rPr>
-          <w:lang w:val="en-US"/>
-        </w:rPr>
         <w:t xml:space="preserve">. </w:t>
       </w:r>
       <w:r>
         <w:rPr>
           <w:b/>
-          <w:lang w:val="en-US"/>
         </w:rPr>
         <w:t xml:space="preserve">    </w:t>
       </w:r>
@@ -9927,14 +9834,7 @@
           <w:b/>
           <w:lang w:val="en-US"/>
         </w:rPr>
-        <w:t>ope</w:t>
-      </w:r>
-      <w:r>
-        <w:rPr>
-          <w:b/>
-          <w:lang w:val="en-US"/>
-        </w:rPr>
-        <w:t>rator!=</w:t>
+        <w:t>operator!=</w:t>
       </w:r>
       <w:proofErr w:type="gramEnd"/>
       <w:r>
@@ -10179,6 +10079,7 @@
         <w:spacing w:after="6" w:line="392" w:lineRule="auto"/>
         <w:ind w:left="-5" w:right="4792"/>
         <w:rPr>
+          <w:b/>
           <w:lang w:val="en-US"/>
         </w:rPr>
       </w:pPr>
@@ -10212,15 +10113,7 @@
           <w:b/>
           <w:lang w:val="en-US"/>
         </w:rPr>
-        <w:t xml:space="preserve"> </w:t>
-      </w:r>
-      <w:proofErr w:type="gramStart"/>
-      <w:r>
-        <w:rPr>
-          <w:b/>
-          <w:lang w:val="en-US"/>
-        </w:rPr>
-        <w:t xml:space="preserve">{  </w:t>
+        <w:t xml:space="preserve"> {  </w:t>
       </w:r>
       <w:r>
         <w:rPr>
@@ -10229,8 +10122,16 @@
         </w:rPr>
         <w:tab/>
       </w:r>
-      <w:proofErr w:type="spellStart"/>
-      <w:proofErr w:type="gramEnd"/>
+    </w:p>
+    <w:p>
+      <w:pPr>
+        <w:spacing w:after="6" w:line="392" w:lineRule="auto"/>
+        <w:ind w:left="-5" w:right="4792"/>
+        <w:rPr>
+          <w:lang w:val="en-US"/>
+        </w:rPr>
+      </w:pPr>
+      <w:proofErr w:type="spellStart"/>
       <w:r>
         <w:rPr>
           <w:b/>
@@ -10445,6 +10346,7 @@
           <w:b/>
           <w:lang w:val="en-US"/>
         </w:rPr>
+        <w:lastRenderedPageBreak/>
         <w:t xml:space="preserve"> </w:t>
       </w:r>
       <w:r>
@@ -10772,10 +10674,7 @@
         <w:t xml:space="preserve"> </w:t>
       </w:r>
       <w:r>
-        <w:t>на</w:t>
-      </w:r>
-      <w:r>
-        <w:t>строек</w:t>
+        <w:t>настроек</w:t>
       </w:r>
       <w:r>
         <w:rPr>
@@ -10831,7 +10730,6 @@
           <w:b/>
           <w:lang w:val="en-US"/>
         </w:rPr>
-        <w:lastRenderedPageBreak/>
         <w:t xml:space="preserve"> </w:t>
       </w:r>
     </w:p>
@@ -11090,10 +10988,7 @@
         <w:t xml:space="preserve"> {  </w:t>
       </w:r>
       <w:r>
-        <w:t xml:space="preserve">- класс </w:t>
-      </w:r>
-      <w:r>
-        <w:t xml:space="preserve">главного окна игры. </w:t>
+        <w:t xml:space="preserve">- класс главного окна игры. </w:t>
       </w:r>
       <w:proofErr w:type="spellStart"/>
       <w:r>
@@ -11345,10 +11240,7 @@
         <w:t xml:space="preserve">); </w:t>
       </w:r>
       <w:r>
-        <w:t>- перерисовка иг</w:t>
-      </w:r>
-      <w:r>
-        <w:t xml:space="preserve">рового окна. </w:t>
+        <w:t xml:space="preserve">- перерисовка игрового окна. </w:t>
       </w:r>
     </w:p>
     <w:p>
@@ -11786,7 +11678,7 @@
         <w:spacing w:line="349" w:lineRule="auto"/>
         <w:ind w:left="-5" w:right="616"/>
         <w:rPr>
-          <w:lang w:val="en-US"/>
+          <w:b/>
         </w:rPr>
       </w:pPr>
       <w:r>
@@ -11882,11 +11774,21 @@
         </w:rPr>
         <w:t xml:space="preserve">        </w:t>
       </w:r>
-      <w:proofErr w:type="spellStart"/>
-      <w:r>
-        <w:rPr>
-          <w:b/>
-        </w:rPr>
+    </w:p>
+    <w:p>
+      <w:pPr>
+        <w:spacing w:line="349" w:lineRule="auto"/>
+        <w:ind w:left="-5" w:right="616"/>
+        <w:rPr>
+          <w:b/>
+        </w:rPr>
+      </w:pPr>
+      <w:proofErr w:type="spellStart"/>
+      <w:r>
+        <w:rPr>
+          <w:b/>
+        </w:rPr>
+        <w:lastRenderedPageBreak/>
         <w:t>void</w:t>
       </w:r>
       <w:proofErr w:type="spellEnd"/>
@@ -11933,6 +11835,15 @@
         </w:rPr>
         <w:t xml:space="preserve">        </w:t>
       </w:r>
+    </w:p>
+    <w:p>
+      <w:pPr>
+        <w:spacing w:line="349" w:lineRule="auto"/>
+        <w:ind w:left="-5" w:right="616"/>
+        <w:rPr>
+          <w:lang w:val="en-US"/>
+        </w:rPr>
+      </w:pPr>
       <w:proofErr w:type="spellStart"/>
       <w:r>
         <w:rPr>
@@ -12046,14 +11957,7 @@
           <w:b/>
           <w:lang w:val="en-US"/>
         </w:rPr>
-        <w:t>::string&gt;</w:t>
-      </w:r>
-      <w:r>
-        <w:rPr>
-          <w:b/>
-          <w:lang w:val="en-US"/>
-        </w:rPr>
-        <w:t xml:space="preserve"> </w:t>
+        <w:t xml:space="preserve">::string&gt; </w:t>
       </w:r>
       <w:proofErr w:type="spellStart"/>
       <w:r>
@@ -12190,7 +12094,6 @@
           <w:b/>
           <w:lang w:val="en-US"/>
         </w:rPr>
-        <w:lastRenderedPageBreak/>
         <w:t xml:space="preserve">        </w:t>
       </w:r>
       <w:proofErr w:type="spellStart"/>
@@ -12288,14 +12191,7 @@
           <w:b/>
           <w:lang w:val="en-US"/>
         </w:rPr>
-        <w:t xml:space="preserve">       </w:t>
-      </w:r>
-      <w:r>
-        <w:rPr>
-          <w:b/>
-          <w:lang w:val="en-US"/>
-        </w:rPr>
-        <w:t xml:space="preserve"> </w:t>
+        <w:t xml:space="preserve">        </w:t>
       </w:r>
       <w:proofErr w:type="spellStart"/>
       <w:r>
@@ -12482,13 +12378,7 @@
         <w:rPr>
           <w:b/>
         </w:rPr>
-        <w:t xml:space="preserve"> </w:t>
-      </w:r>
-      <w:r>
-        <w:rPr>
-          <w:b/>
-        </w:rPr>
-        <w:t xml:space="preserve">   }; </w:t>
+        <w:t xml:space="preserve">    }; </w:t>
       </w:r>
     </w:p>
     <w:p>
@@ -12708,10 +12598,7 @@
         <w:t xml:space="preserve">; </w:t>
       </w:r>
       <w:r>
-        <w:t xml:space="preserve">- </w:t>
-      </w:r>
-      <w:r>
-        <w:t xml:space="preserve">размеры игрового поля в клетках </w:t>
+        <w:t xml:space="preserve">- размеры игрового поля в клетках </w:t>
       </w:r>
       <w:r>
         <w:rPr>
@@ -13237,6 +13124,7 @@
         <w:rPr>
           <w:b/>
         </w:rPr>
+        <w:lastRenderedPageBreak/>
         <w:t xml:space="preserve">    </w:t>
       </w:r>
       <w:proofErr w:type="gramStart"/>
@@ -13485,6 +13373,7 @@
         <w:spacing w:line="390" w:lineRule="auto"/>
         <w:ind w:left="-5" w:right="3118"/>
         <w:rPr>
+          <w:b/>
           <w:lang w:val="en-US"/>
         </w:rPr>
       </w:pPr>
@@ -13495,6 +13384,12 @@
         </w:rPr>
         <w:t xml:space="preserve">    public:         </w:t>
       </w:r>
+    </w:p>
+    <w:p>
+      <w:pPr>
+        <w:spacing w:line="390" w:lineRule="auto"/>
+        <w:ind w:left="-5" w:right="3118"/>
+      </w:pPr>
       <w:proofErr w:type="spellStart"/>
       <w:r>
         <w:rPr>
@@ -13507,7 +13402,6 @@
       <w:r>
         <w:rPr>
           <w:b/>
-          <w:lang w:val="en-US"/>
         </w:rPr>
         <w:t xml:space="preserve"> </w:t>
       </w:r>
@@ -13523,7 +13417,6 @@
       <w:r>
         <w:rPr>
           <w:b/>
-          <w:lang w:val="en-US"/>
         </w:rPr>
         <w:t xml:space="preserve"> </w:t>
       </w:r>
@@ -13531,48 +13424,32 @@
       <w:r>
         <w:rPr>
           <w:b/>
-          <w:lang w:val="en-US"/>
         </w:rPr>
         <w:t xml:space="preserve">{ </w:t>
       </w:r>
       <w:r>
-        <w:rPr>
-          <w:lang w:val="en-US"/>
-        </w:rPr>
         <w:t>-</w:t>
       </w:r>
       <w:proofErr w:type="gramEnd"/>
       <w:r>
-        <w:rPr>
-          <w:lang w:val="en-US"/>
-        </w:rPr>
         <w:t xml:space="preserve"> </w:t>
       </w:r>
       <w:r>
         <w:t>название</w:t>
       </w:r>
       <w:r>
-        <w:rPr>
-          <w:lang w:val="en-US"/>
-        </w:rPr>
         <w:t xml:space="preserve"> </w:t>
       </w:r>
       <w:r>
         <w:t>активного</w:t>
       </w:r>
       <w:r>
-        <w:rPr>
-          <w:lang w:val="en-US"/>
-        </w:rPr>
         <w:t xml:space="preserve"> </w:t>
       </w:r>
       <w:r>
         <w:t>меню</w:t>
       </w:r>
       <w:r>
-        <w:rPr>
-          <w:lang w:val="en-US"/>
-        </w:rPr>
         <w:t xml:space="preserve">. </w:t>
       </w:r>
     </w:p>
@@ -13587,10 +13464,15 @@
       <w:r>
         <w:rPr>
           <w:b/>
-          <w:lang w:val="en-US"/>
-        </w:rPr>
-        <w:lastRenderedPageBreak/>
-        <w:t xml:space="preserve">            NONE, </w:t>
+        </w:rPr>
+        <w:t xml:space="preserve">            </w:t>
+      </w:r>
+      <w:r>
+        <w:rPr>
+          <w:b/>
+          <w:lang w:val="en-US"/>
+        </w:rPr>
+        <w:t xml:space="preserve">NONE, </w:t>
       </w:r>
     </w:p>
     <w:p>
@@ -13710,13 +13592,7 @@
         <w:rPr>
           <w:lang w:val="en-US"/>
         </w:rPr>
-        <w:t>.</w:t>
-      </w:r>
-      <w:r>
-        <w:rPr>
-          <w:lang w:val="en-US"/>
-        </w:rPr>
-        <w:t xml:space="preserve"> </w:t>
+        <w:t xml:space="preserve">. </w:t>
       </w:r>
     </w:p>
     <w:p>
@@ -13970,13 +13846,7 @@
         <w:rPr>
           <w:b/>
         </w:rPr>
-        <w:t>vo</w:t>
-      </w:r>
-      <w:r>
-        <w:rPr>
-          <w:b/>
-        </w:rPr>
-        <w:t>id</w:t>
+        <w:t>void</w:t>
       </w:r>
       <w:proofErr w:type="spellEnd"/>
       <w:r>
@@ -14205,14 +14075,7 @@
           <w:b/>
           <w:lang w:val="en-US"/>
         </w:rPr>
-        <w:t>&amp; window);</w:t>
-      </w:r>
-      <w:r>
-        <w:rPr>
-          <w:b/>
-          <w:lang w:val="en-US"/>
-        </w:rPr>
-        <w:t xml:space="preserve">         void </w:t>
+        <w:t xml:space="preserve">&amp; window);         void </w:t>
       </w:r>
       <w:proofErr w:type="spellStart"/>
       <w:r>
@@ -14364,6 +14227,7 @@
           <w:b/>
           <w:lang w:val="en-US"/>
         </w:rPr>
+        <w:lastRenderedPageBreak/>
         <w:t xml:space="preserve">    </w:t>
       </w:r>
       <w:proofErr w:type="spellStart"/>
@@ -14694,7 +14558,6 @@
           <w:b/>
           <w:lang w:val="en-US"/>
         </w:rPr>
-        <w:lastRenderedPageBreak/>
         <w:t>handling_</w:t>
       </w:r>
       <w:proofErr w:type="gramStart"/>
@@ -14703,14 +14566,7 @@
           <w:b/>
           <w:lang w:val="en-US"/>
         </w:rPr>
-        <w:t>cont</w:t>
-      </w:r>
-      <w:r>
-        <w:rPr>
-          <w:b/>
-          <w:lang w:val="en-US"/>
-        </w:rPr>
-        <w:t>rol</w:t>
+        <w:t>control</w:t>
       </w:r>
       <w:proofErr w:type="spellEnd"/>
       <w:r>
@@ -15506,6 +15362,12 @@
       <w:r>
         <w:t xml:space="preserve"> </w:t>
       </w:r>
+    </w:p>
+    <w:p>
+      <w:pPr>
+        <w:spacing w:line="405" w:lineRule="auto"/>
+        <w:ind w:left="-5" w:right="3523"/>
+      </w:pPr>
       <w:proofErr w:type="spellStart"/>
       <w:r>
         <w:rPr>
@@ -15554,6 +15416,7 @@
         <w:spacing w:after="41" w:line="348" w:lineRule="auto"/>
         <w:ind w:left="-5" w:right="308"/>
         <w:rPr>
+          <w:b/>
           <w:lang w:val="en-US"/>
         </w:rPr>
       </w:pPr>
@@ -15564,6 +15427,16 @@
         </w:rPr>
         <w:t xml:space="preserve">public:     </w:t>
       </w:r>
+    </w:p>
+    <w:p>
+      <w:pPr>
+        <w:spacing w:after="41" w:line="348" w:lineRule="auto"/>
+        <w:ind w:left="-5" w:right="308"/>
+        <w:rPr>
+          <w:b/>
+          <w:lang w:val="en-US"/>
+        </w:rPr>
+      </w:pPr>
       <w:proofErr w:type="gramStart"/>
       <w:r>
         <w:rPr>
@@ -15580,6 +15453,15 @@
         </w:rPr>
         <w:t xml:space="preserve">);     </w:t>
       </w:r>
+    </w:p>
+    <w:p>
+      <w:pPr>
+        <w:spacing w:after="41" w:line="348" w:lineRule="auto"/>
+        <w:ind w:left="-5" w:right="308"/>
+        <w:rPr>
+          <w:lang w:val="en-US"/>
+        </w:rPr>
+      </w:pPr>
       <w:r>
         <w:rPr>
           <w:b/>
@@ -15593,7 +15475,15 @@
           <w:b/>
           <w:lang w:val="en-US"/>
         </w:rPr>
-        <w:t>set_text_to_items</w:t>
+        <w:t>set_text_to_</w:t>
+      </w:r>
+      <w:proofErr w:type="gramStart"/>
+      <w:r>
+        <w:rPr>
+          <w:b/>
+          <w:lang w:val="en-US"/>
+        </w:rPr>
+        <w:t>items</w:t>
       </w:r>
       <w:proofErr w:type="spellEnd"/>
       <w:r>
@@ -15604,6 +15494,7 @@
         <w:t>(</w:t>
       </w:r>
       <w:proofErr w:type="spellStart"/>
+      <w:proofErr w:type="gramEnd"/>
       <w:r>
         <w:rPr>
           <w:b/>
@@ -16000,6 +15891,7 @@
         <w:rPr>
           <w:b/>
         </w:rPr>
+        <w:lastRenderedPageBreak/>
         <w:t xml:space="preserve">    </w:t>
       </w:r>
       <w:proofErr w:type="spellStart"/>
@@ -16161,61 +16053,74 @@
         <w:spacing w:after="0" w:line="381" w:lineRule="auto"/>
         <w:ind w:left="-5" w:right="4078"/>
         <w:rPr>
-          <w:lang w:val="en-US"/>
-        </w:rPr>
-      </w:pPr>
-      <w:proofErr w:type="spellStart"/>
+          <w:b/>
+        </w:rPr>
+      </w:pPr>
+      <w:proofErr w:type="spellStart"/>
+      <w:r>
+        <w:rPr>
+          <w:b/>
+        </w:rPr>
+        <w:t>private</w:t>
+      </w:r>
+      <w:proofErr w:type="spellEnd"/>
+      <w:r>
+        <w:rPr>
+          <w:b/>
+        </w:rPr>
+        <w:t xml:space="preserve">:     </w:t>
+      </w:r>
+    </w:p>
+    <w:p>
+      <w:pPr>
+        <w:spacing w:after="0" w:line="381" w:lineRule="auto"/>
+        <w:ind w:left="-5" w:right="4078"/>
+        <w:rPr>
+          <w:b/>
+          <w:lang w:val="en-US"/>
+        </w:rPr>
+      </w:pPr>
+      <w:proofErr w:type="spellStart"/>
+      <w:r>
+        <w:rPr>
+          <w:b/>
+        </w:rPr>
+        <w:t>struct</w:t>
+      </w:r>
+      <w:proofErr w:type="spellEnd"/>
+      <w:r>
+        <w:rPr>
+          <w:b/>
+        </w:rPr>
+        <w:t xml:space="preserve"> </w:t>
+      </w:r>
+      <w:proofErr w:type="spellStart"/>
+      <w:r>
+        <w:rPr>
+          <w:b/>
+        </w:rPr>
+        <w:t>Position</w:t>
+      </w:r>
+      <w:proofErr w:type="spellEnd"/>
+      <w:r>
+        <w:rPr>
+          <w:b/>
+        </w:rPr>
+        <w:t xml:space="preserve"> </w:t>
+      </w:r>
       <w:proofErr w:type="gramStart"/>
       <w:r>
         <w:rPr>
           <w:b/>
         </w:rPr>
-        <w:t>private</w:t>
-      </w:r>
-      <w:proofErr w:type="spellEnd"/>
-      <w:r>
-        <w:rPr>
-          <w:b/>
-        </w:rPr>
-        <w:t xml:space="preserve">:   </w:t>
+        <w:t xml:space="preserve">{ </w:t>
+      </w:r>
+      <w:r>
+        <w:t>-</w:t>
       </w:r>
       <w:proofErr w:type="gramEnd"/>
       <w:r>
-        <w:rPr>
-          <w:b/>
-        </w:rPr>
-        <w:t xml:space="preserve">  </w:t>
-      </w:r>
-      <w:proofErr w:type="spellStart"/>
-      <w:r>
-        <w:rPr>
-          <w:b/>
-        </w:rPr>
-        <w:t>struct</w:t>
-      </w:r>
-      <w:proofErr w:type="spellEnd"/>
-      <w:r>
-        <w:rPr>
-          <w:b/>
-        </w:rPr>
-        <w:t xml:space="preserve"> </w:t>
-      </w:r>
-      <w:proofErr w:type="spellStart"/>
-      <w:r>
-        <w:rPr>
-          <w:b/>
-        </w:rPr>
-        <w:t>Position</w:t>
-      </w:r>
-      <w:proofErr w:type="spellEnd"/>
-      <w:r>
-        <w:rPr>
-          <w:b/>
-        </w:rPr>
-        <w:t xml:space="preserve"> { </w:t>
-      </w:r>
-      <w:r>
-        <w:t>- позиция элемента меню.</w:t>
+        <w:t xml:space="preserve"> позиция элемента меню.</w:t>
       </w:r>
       <w:r>
         <w:rPr>
@@ -16228,15 +16133,41 @@
           <w:b/>
           <w:lang w:val="en-US"/>
         </w:rPr>
-        <w:t xml:space="preserve">float x = </w:t>
-      </w:r>
+        <w:t xml:space="preserve">float x = 0;        </w:t>
+      </w:r>
+    </w:p>
+    <w:p>
+      <w:pPr>
+        <w:spacing w:after="0" w:line="381" w:lineRule="auto"/>
+        <w:ind w:left="-5" w:right="4078"/>
+        <w:rPr>
+          <w:b/>
+          <w:lang w:val="en-US"/>
+        </w:rPr>
+      </w:pPr>
+      <w:r>
+        <w:rPr>
+          <w:b/>
+          <w:lang w:val="en-US"/>
+        </w:rPr>
+        <w:t xml:space="preserve"> float y = 0;         </w:t>
+      </w:r>
+    </w:p>
+    <w:p>
+      <w:pPr>
+        <w:spacing w:after="0" w:line="381" w:lineRule="auto"/>
+        <w:ind w:left="-5" w:right="4078"/>
+        <w:rPr>
+          <w:lang w:val="en-US"/>
+        </w:rPr>
+      </w:pPr>
       <w:proofErr w:type="gramStart"/>
       <w:r>
         <w:rPr>
           <w:b/>
           <w:lang w:val="en-US"/>
         </w:rPr>
-        <w:t xml:space="preserve">0;   </w:t>
+        <w:t>Position(</w:t>
       </w:r>
       <w:proofErr w:type="gramEnd"/>
       <w:r>
@@ -16244,7 +16175,7 @@
           <w:b/>
           <w:lang w:val="en-US"/>
         </w:rPr>
-        <w:t xml:space="preserve">      float y = 0;         Position() {} </w:t>
+        <w:t xml:space="preserve">) {} </w:t>
       </w:r>
     </w:p>
     <w:p>
@@ -16253,15 +16184,15 @@
         <w:ind w:left="0" w:right="5891" w:firstLine="0"/>
         <w:jc w:val="both"/>
         <w:rPr>
-          <w:lang w:val="en-US"/>
-        </w:rPr>
-      </w:pPr>
-      <w:r>
-        <w:rPr>
-          <w:b/>
-          <w:lang w:val="en-US"/>
-        </w:rPr>
-        <w:lastRenderedPageBreak/>
+          <w:b/>
+          <w:lang w:val="en-US"/>
+        </w:rPr>
+      </w:pPr>
+      <w:r>
+        <w:rPr>
+          <w:b/>
+          <w:lang w:val="en-US"/>
+        </w:rPr>
         <w:t xml:space="preserve">        </w:t>
       </w:r>
       <w:proofErr w:type="gramStart"/>
@@ -16278,7 +16209,24 @@
           <w:b/>
           <w:lang w:val="en-US"/>
         </w:rPr>
-        <w:t xml:space="preserve">float x, float y) {             this-&gt;x = x;             this-&gt;y = y; </w:t>
+        <w:t xml:space="preserve">float x, float y) {             this-&gt;x = x;            </w:t>
+      </w:r>
+    </w:p>
+    <w:p>
+      <w:pPr>
+        <w:spacing w:after="3" w:line="374" w:lineRule="auto"/>
+        <w:ind w:left="0" w:right="5891" w:firstLine="0"/>
+        <w:jc w:val="both"/>
+        <w:rPr>
+          <w:lang w:val="en-US"/>
+        </w:rPr>
+      </w:pPr>
+      <w:r>
+        <w:rPr>
+          <w:b/>
+          <w:lang w:val="en-US"/>
+        </w:rPr>
+        <w:t xml:space="preserve"> this-&gt;y = y; </w:t>
       </w:r>
     </w:p>
     <w:p>
@@ -16294,14 +16242,7 @@
           <w:b/>
           <w:lang w:val="en-US"/>
         </w:rPr>
-        <w:t xml:space="preserve">   </w:t>
-      </w:r>
-      <w:r>
-        <w:rPr>
-          <w:b/>
-          <w:lang w:val="en-US"/>
-        </w:rPr>
-        <w:t xml:space="preserve">     } </w:t>
+        <w:t xml:space="preserve">        } </w:t>
       </w:r>
     </w:p>
     <w:p>
@@ -17182,6 +17123,9 @@
         <w:spacing w:after="45" w:line="350" w:lineRule="auto"/>
         <w:ind w:left="-5" w:right="704"/>
         <w:jc w:val="both"/>
+        <w:rPr>
+          <w:b/>
+        </w:rPr>
       </w:pPr>
       <w:r>
         <w:rPr>
@@ -17241,11 +17185,19 @@
         </w:rPr>
         <w:t xml:space="preserve">    </w:t>
       </w:r>
-      <w:proofErr w:type="spellStart"/>
-      <w:r>
-        <w:rPr>
-          <w:b/>
-        </w:rPr>
+    </w:p>
+    <w:p>
+      <w:pPr>
+        <w:spacing w:after="45" w:line="350" w:lineRule="auto"/>
+        <w:ind w:left="-5" w:right="704"/>
+        <w:jc w:val="both"/>
+      </w:pPr>
+      <w:proofErr w:type="spellStart"/>
+      <w:r>
+        <w:rPr>
+          <w:b/>
+        </w:rPr>
+        <w:lastRenderedPageBreak/>
         <w:t>void</w:t>
       </w:r>
       <w:proofErr w:type="spellEnd"/>
@@ -17461,10 +17413,7 @@
         <w:t xml:space="preserve">); </w:t>
       </w:r>
       <w:r>
-        <w:t>- отображение задне</w:t>
-      </w:r>
-      <w:r>
-        <w:t>го фона меню.</w:t>
+        <w:t>- отображение заднего фона меню.</w:t>
       </w:r>
       <w:r>
         <w:rPr>
@@ -17706,15 +17655,15 @@
         <w:spacing w:line="379" w:lineRule="auto"/>
         <w:ind w:left="-5" w:right="4432"/>
         <w:rPr>
-          <w:lang w:val="en-US"/>
-        </w:rPr>
-      </w:pPr>
-      <w:r>
-        <w:rPr>
-          <w:b/>
-          <w:lang w:val="en-US"/>
-        </w:rPr>
-        <w:lastRenderedPageBreak/>
+          <w:b/>
+          <w:lang w:val="en-US"/>
+        </w:rPr>
+      </w:pPr>
+      <w:r>
+        <w:rPr>
+          <w:b/>
+          <w:lang w:val="en-US"/>
+        </w:rPr>
         <w:t xml:space="preserve">class Sounds </w:t>
       </w:r>
       <w:proofErr w:type="gramStart"/>
@@ -17733,6 +17682,17 @@
         </w:rPr>
         <w:t xml:space="preserve">:     </w:t>
       </w:r>
+    </w:p>
+    <w:p>
+      <w:pPr>
+        <w:spacing w:line="379" w:lineRule="auto"/>
+        <w:ind w:left="-5" w:right="4432"/>
+        <w:rPr>
+          <w:lang w:val="en-US"/>
+        </w:rPr>
+      </w:pPr>
+      <w:bookmarkStart w:id="0" w:name="_GoBack"/>
+      <w:bookmarkEnd w:id="0"/>
       <w:proofErr w:type="spellStart"/>
       <w:r>
         <w:rPr>
@@ -18402,14 +18362,7 @@
           <w:b/>
           <w:lang w:val="en-US"/>
         </w:rPr>
-        <w:t xml:space="preserve"> MIN_VO</w:t>
-      </w:r>
-      <w:r>
-        <w:rPr>
-          <w:b/>
-          <w:lang w:val="en-US"/>
-        </w:rPr>
-        <w:t>LUME = 0;</w:t>
+        <w:t xml:space="preserve"> MIN_VOLUME = 0;</w:t>
       </w:r>
       <w:r>
         <w:rPr>
@@ -18590,6 +18543,46 @@
           <w:b/>
           <w:lang w:val="en-US"/>
         </w:rPr>
+        <w:t xml:space="preserve">;         </w:t>
+      </w:r>
+      <w:r>
+        <w:rPr>
+          <w:b/>
+          <w:lang w:val="en-US"/>
+        </w:rPr>
+        <w:lastRenderedPageBreak/>
+        <w:t>sf::</w:t>
+      </w:r>
+      <w:proofErr w:type="spellStart"/>
+      <w:r>
+        <w:rPr>
+          <w:b/>
+          <w:lang w:val="en-US"/>
+        </w:rPr>
+        <w:t>SoundBuffer</w:t>
+      </w:r>
+      <w:proofErr w:type="spellEnd"/>
+      <w:r>
+        <w:rPr>
+          <w:b/>
+          <w:lang w:val="en-US"/>
+        </w:rPr>
+        <w:t xml:space="preserve"> </w:t>
+      </w:r>
+      <w:proofErr w:type="spellStart"/>
+      <w:r>
+        <w:rPr>
+          <w:b/>
+          <w:lang w:val="en-US"/>
+        </w:rPr>
+        <w:t>collision_with_wall</w:t>
+      </w:r>
+      <w:proofErr w:type="spellEnd"/>
+      <w:r>
+        <w:rPr>
+          <w:b/>
+          <w:lang w:val="en-US"/>
+        </w:rPr>
         <w:t>;         sf::</w:t>
       </w:r>
       <w:proofErr w:type="spellStart"/>
@@ -18614,7 +18607,7 @@
           <w:b/>
           <w:lang w:val="en-US"/>
         </w:rPr>
-        <w:t>collision_with_wall</w:t>
+        <w:t>collision_with_body</w:t>
       </w:r>
       <w:proofErr w:type="spellEnd"/>
       <w:r>
@@ -18631,45 +18624,6 @@
           <w:lang w:val="en-US"/>
         </w:rPr>
         <w:t>SoundBuffer</w:t>
-      </w:r>
-      <w:proofErr w:type="spellEnd"/>
-      <w:r>
-        <w:rPr>
-          <w:b/>
-          <w:lang w:val="en-US"/>
-        </w:rPr>
-        <w:t xml:space="preserve"> </w:t>
-      </w:r>
-      <w:proofErr w:type="spellStart"/>
-      <w:r>
-        <w:rPr>
-          <w:b/>
-          <w:lang w:val="en-US"/>
-        </w:rPr>
-        <w:t>collision_with_body</w:t>
-      </w:r>
-      <w:proofErr w:type="spellEnd"/>
-      <w:r>
-        <w:rPr>
-          <w:b/>
-          <w:lang w:val="en-US"/>
-        </w:rPr>
-        <w:t>;         sf::</w:t>
-      </w:r>
-      <w:proofErr w:type="spellStart"/>
-      <w:r>
-        <w:rPr>
-          <w:b/>
-          <w:lang w:val="en-US"/>
-        </w:rPr>
-        <w:t>Sou</w:t>
-      </w:r>
-      <w:r>
-        <w:rPr>
-          <w:b/>
-          <w:lang w:val="en-US"/>
-        </w:rPr>
-        <w:t>ndBuffer</w:t>
       </w:r>
       <w:proofErr w:type="spellEnd"/>
       <w:r>
@@ -18853,7 +18807,6 @@
           <w:b/>
           <w:lang w:val="en-US"/>
         </w:rPr>
-        <w:lastRenderedPageBreak/>
         <w:t xml:space="preserve"> </w:t>
       </w:r>
     </w:p>
